--- a/projectgroup98_step7_FINAL/Delivarable:Prompt:Rubric:Guide/Guide.docx
+++ b/projectgroup98_step7_FINAL/Delivarable:Prompt:Rubric:Guide/Guide.docx
@@ -134,13 +134,15 @@
         <w:spacing w:before="100" w:beforeAutospacing="1" w:after="100" w:afterAutospacing="1"/>
         <w:rPr>
           <w:rFonts w:eastAsia="Times New Roman"/>
-          <w:color w:val="FF0000"/>
-          <w:lang w:bidi="sd-Deva-IN"/>
-        </w:rPr>
-      </w:pPr>
-      <w:r>
-        <w:rPr>
-          <w:rFonts w:eastAsia="Times New Roman"/>
+          <w:strike/>
+          <w:color w:val="FF0000"/>
+          <w:lang w:bidi="sd-Deva-IN"/>
+        </w:rPr>
+      </w:pPr>
+      <w:r>
+        <w:rPr>
+          <w:rFonts w:eastAsia="Times New Roman"/>
+          <w:strike/>
           <w:color w:val="FF0000"/>
           <w:lang w:bidi="sd-Deva-IN"/>
         </w:rPr>
@@ -150,6 +152,7 @@
       <w:r>
         <w:rPr>
           <w:rFonts w:eastAsia="Times New Roman"/>
+          <w:strike/>
           <w:color w:val="FF0000"/>
           <w:lang w:bidi="sd-Deva-IN"/>
         </w:rPr>
@@ -158,6 +161,7 @@
       <w:r>
         <w:rPr>
           <w:rFonts w:eastAsia="Times New Roman"/>
+          <w:strike/>
           <w:color w:val="FF0000"/>
           <w:lang w:bidi="sd-Deva-IN"/>
         </w:rPr>
@@ -167,6 +171,7 @@
       <w:r>
         <w:rPr>
           <w:rFonts w:eastAsia="Times New Roman"/>
+          <w:strike/>
           <w:color w:val="FF0000"/>
           <w:lang w:bidi="sd-Deva-IN"/>
         </w:rPr>
@@ -176,6 +181,7 @@
       <w:r>
         <w:rPr>
           <w:rFonts w:eastAsia="Times New Roman"/>
+          <w:strike/>
           <w:color w:val="FF0000"/>
           <w:lang w:bidi="sd-Deva-IN"/>
         </w:rPr>
@@ -184,6 +190,7 @@
       <w:r>
         <w:rPr>
           <w:rFonts w:eastAsia="Times New Roman"/>
+          <w:strike/>
           <w:color w:val="FF0000"/>
           <w:lang w:bidi="sd-Deva-IN"/>
         </w:rPr>
@@ -200,13 +207,15 @@
         <w:spacing w:before="100" w:beforeAutospacing="1" w:after="100" w:afterAutospacing="1"/>
         <w:rPr>
           <w:rFonts w:eastAsia="Times New Roman"/>
-          <w:color w:val="FF0000"/>
-          <w:lang w:bidi="sd-Deva-IN"/>
-        </w:rPr>
-      </w:pPr>
-      <w:r>
-        <w:rPr>
-          <w:rFonts w:eastAsia="Times New Roman"/>
+          <w:strike/>
+          <w:color w:val="FF0000"/>
+          <w:lang w:bidi="sd-Deva-IN"/>
+        </w:rPr>
+      </w:pPr>
+      <w:r>
+        <w:rPr>
+          <w:rFonts w:eastAsia="Times New Roman"/>
+          <w:strike/>
           <w:color w:val="FF0000"/>
           <w:lang w:bidi="sd-Deva-IN"/>
         </w:rPr>
@@ -215,6 +224,7 @@
       <w:r>
         <w:rPr>
           <w:rFonts w:eastAsia="Times New Roman"/>
+          <w:strike/>
           <w:color w:val="FF0000"/>
           <w:lang w:bidi="sd-Deva-IN"/>
         </w:rPr>
@@ -223,6 +233,7 @@
       <w:r>
         <w:rPr>
           <w:rFonts w:eastAsia="Times New Roman"/>
+          <w:strike/>
           <w:color w:val="FF0000"/>
           <w:lang w:bidi="sd-Deva-IN"/>
         </w:rPr>
@@ -231,6 +242,7 @@
       <w:r>
         <w:rPr>
           <w:rFonts w:eastAsia="Times New Roman"/>
+          <w:strike/>
           <w:color w:val="FF0000"/>
           <w:lang w:bidi="sd-Deva-IN"/>
         </w:rPr>
@@ -239,6 +251,7 @@
       <w:r>
         <w:rPr>
           <w:rFonts w:eastAsia="Times New Roman"/>
+          <w:strike/>
           <w:color w:val="FF0000"/>
           <w:lang w:bidi="sd-Deva-IN"/>
         </w:rPr>
@@ -248,6 +261,7 @@
       <w:r>
         <w:rPr>
           <w:rFonts w:eastAsia="Times New Roman"/>
+          <w:strike/>
           <w:color w:val="FF0000"/>
           <w:lang w:bidi="sd-Deva-IN"/>
         </w:rPr>
@@ -257,6 +271,7 @@
       <w:r>
         <w:rPr>
           <w:rFonts w:eastAsia="Times New Roman"/>
+          <w:strike/>
           <w:color w:val="FF0000"/>
           <w:lang w:bidi="sd-Deva-IN"/>
         </w:rPr>
@@ -265,6 +280,7 @@
       <w:r>
         <w:rPr>
           <w:rFonts w:eastAsia="Times New Roman"/>
+          <w:strike/>
           <w:color w:val="FF0000"/>
           <w:lang w:bidi="sd-Deva-IN"/>
         </w:rPr>
@@ -273,6 +289,7 @@
       <w:r>
         <w:rPr>
           <w:rFonts w:eastAsia="Times New Roman"/>
+          <w:strike/>
           <w:color w:val="FF0000"/>
           <w:lang w:bidi="sd-Deva-IN"/>
         </w:rPr>
@@ -281,6 +298,7 @@
       <w:r>
         <w:rPr>
           <w:rFonts w:eastAsia="Times New Roman"/>
+          <w:strike/>
           <w:color w:val="FF0000"/>
           <w:lang w:bidi="sd-Deva-IN"/>
         </w:rPr>
@@ -518,6 +536,7 @@
       <w:r>
         <w:rPr>
           <w:rFonts w:eastAsia="Times New Roman"/>
+          <w:strike/>
           <w:color w:val="FF0000"/>
           <w:lang w:bidi="sd-Deva-IN"/>
         </w:rPr>
@@ -526,6 +545,7 @@
       <w:r>
         <w:rPr>
           <w:rFonts w:eastAsia="Times New Roman"/>
+          <w:strike/>
           <w:color w:val="FF0000"/>
           <w:lang w:bidi="sd-Deva-IN"/>
         </w:rPr>
@@ -534,6 +554,7 @@
       <w:r>
         <w:rPr>
           <w:rFonts w:eastAsia="Times New Roman"/>
+          <w:strike/>
           <w:color w:val="FF0000"/>
           <w:lang w:bidi="sd-Deva-IN"/>
         </w:rPr>
